--- a/OOP/AnimalKingdom/Задание КЗ.docx
+++ b/OOP/AnimalKingdom/Задание КЗ.docx
@@ -416,8 +416,6 @@
         <w:pStyle w:val="ListParagraph"/>
         <w:ind w:left="1080"/>
       </w:pPr>
-      <w:bookmarkStart w:id="0" w:name="_GoBack"/>
-      <w:bookmarkEnd w:id="0"/>
     </w:p>
     <w:p>
       <w:pPr>
@@ -654,17 +652,7 @@
           <w:color w:val="202124"/>
           <w:shd w:val="clear" w:color="auto" w:fill="FFFFFF"/>
         </w:rPr>
-        <w:t>M</w:t>
-      </w:r>
-      <w:r>
-        <w:rPr>
-          <w:rFonts w:ascii="Arial" w:hAnsi="Arial" w:cs="Arial"/>
-          <w:b/>
-          <w:bCs/>
-          <w:color w:val="202124"/>
-          <w:shd w:val="clear" w:color="auto" w:fill="FFFFFF"/>
-        </w:rPr>
-        <w:t>ammals</w:t>
+        <w:t>Mammals</w:t>
       </w:r>
     </w:p>
     <w:p>
@@ -838,6 +826,9 @@
           <w:ilvl w:val="0"/>
           <w:numId w:val="3"/>
         </w:numPr>
+        <w:pBdr>
+          <w:bottom w:val="double" w:sz="6" w:space="1" w:color="auto"/>
+        </w:pBdr>
         <w:rPr>
           <w:rFonts w:ascii="Arial" w:hAnsi="Arial" w:cs="Arial"/>
           <w:b/>
@@ -872,57 +863,52 @@
     <w:p>
       <w:pPr>
         <w:pStyle w:val="ListParagraph"/>
-        <w:rPr>
-          <w:rFonts w:ascii="Arial" w:hAnsi="Arial" w:cs="Arial"/>
-          <w:b/>
-          <w:bCs/>
-          <w:color w:val="202124"/>
-          <w:shd w:val="clear" w:color="auto" w:fill="FFFFFF"/>
-        </w:rPr>
-      </w:pPr>
-    </w:p>
-    <w:p>
-      <w:pPr>
-        <w:pStyle w:val="ListParagraph"/>
-        <w:rPr>
-          <w:rFonts w:ascii="Arial" w:hAnsi="Arial" w:cs="Arial"/>
-          <w:b/>
-          <w:bCs/>
-          <w:color w:val="202124"/>
-          <w:shd w:val="clear" w:color="auto" w:fill="FFFFFF"/>
-        </w:rPr>
-      </w:pPr>
-    </w:p>
-    <w:p>
-      <w:pPr>
-        <w:pStyle w:val="ListParagraph"/>
-        <w:rPr>
-          <w:rFonts w:ascii="Arial" w:hAnsi="Arial" w:cs="Arial"/>
-          <w:b/>
-          <w:bCs/>
-          <w:color w:val="202124"/>
-          <w:shd w:val="clear" w:color="auto" w:fill="FFFFFF"/>
-        </w:rPr>
-      </w:pPr>
-      <w:r>
-        <w:rPr>
-          <w:rFonts w:ascii="Arial" w:hAnsi="Arial" w:cs="Arial"/>
-          <w:b/>
-          <w:bCs/>
-          <w:color w:val="202124"/>
-          <w:shd w:val="clear" w:color="auto" w:fill="FFFFFF"/>
-        </w:rPr>
-        <w:t>B</w:t>
-      </w:r>
-      <w:r>
-        <w:rPr>
-          <w:rFonts w:ascii="Arial" w:hAnsi="Arial" w:cs="Arial"/>
-          <w:b/>
-          <w:bCs/>
-          <w:color w:val="202124"/>
-          <w:shd w:val="clear" w:color="auto" w:fill="FFFFFF"/>
-        </w:rPr>
-        <w:t>irds</w:t>
+        <w:pBdr>
+          <w:bottom w:val="double" w:sz="6" w:space="1" w:color="auto"/>
+        </w:pBdr>
+        <w:rPr>
+          <w:rFonts w:ascii="Arial" w:hAnsi="Arial" w:cs="Arial"/>
+          <w:b/>
+          <w:bCs/>
+          <w:color w:val="202124"/>
+          <w:shd w:val="clear" w:color="auto" w:fill="FFFFFF"/>
+        </w:rPr>
+      </w:pPr>
+      <w:bookmarkStart w:id="0" w:name="_GoBack"/>
+      <w:bookmarkEnd w:id="0"/>
+    </w:p>
+    <w:p>
+      <w:pPr>
+        <w:pStyle w:val="ListParagraph"/>
+        <w:rPr>
+          <w:rFonts w:ascii="Arial" w:hAnsi="Arial" w:cs="Arial"/>
+          <w:b/>
+          <w:bCs/>
+          <w:color w:val="202124"/>
+          <w:shd w:val="clear" w:color="auto" w:fill="FFFFFF"/>
+        </w:rPr>
+      </w:pPr>
+    </w:p>
+    <w:p>
+      <w:pPr>
+        <w:pStyle w:val="ListParagraph"/>
+        <w:rPr>
+          <w:rFonts w:ascii="Arial" w:hAnsi="Arial" w:cs="Arial"/>
+          <w:b/>
+          <w:bCs/>
+          <w:color w:val="202124"/>
+          <w:shd w:val="clear" w:color="auto" w:fill="FFFFFF"/>
+        </w:rPr>
+      </w:pPr>
+      <w:r>
+        <w:rPr>
+          <w:rFonts w:ascii="Arial" w:hAnsi="Arial" w:cs="Arial"/>
+          <w:b/>
+          <w:bCs/>
+          <w:color w:val="202124"/>
+          <w:shd w:val="clear" w:color="auto" w:fill="FFFFFF"/>
+        </w:rPr>
+        <w:t>Birds</w:t>
       </w:r>
     </w:p>
     <w:p>
@@ -1159,6 +1145,7 @@
           <w:color w:val="202124"/>
           <w:shd w:val="clear" w:color="auto" w:fill="FFFFFF"/>
         </w:rPr>
+        <w:lastRenderedPageBreak/>
         <w:t xml:space="preserve">double </w:t>
       </w:r>
       <w:proofErr w:type="spellStart"/>
@@ -1253,17 +1240,7 @@
           <w:color w:val="202124"/>
           <w:shd w:val="clear" w:color="auto" w:fill="FFFFFF"/>
         </w:rPr>
-        <w:t>A</w:t>
-      </w:r>
-      <w:r>
-        <w:rPr>
-          <w:rFonts w:ascii="Arial" w:hAnsi="Arial" w:cs="Arial"/>
-          <w:b/>
-          <w:bCs/>
-          <w:color w:val="202124"/>
-          <w:shd w:val="clear" w:color="auto" w:fill="FFFFFF"/>
-        </w:rPr>
-        <w:t>mphibians</w:t>
+        <w:t>Amphibians</w:t>
       </w:r>
     </w:p>
     <w:p>
@@ -1371,17 +1348,7 @@
           <w:color w:val="202124"/>
           <w:shd w:val="clear" w:color="auto" w:fill="FFFFFF"/>
         </w:rPr>
-        <w:t>F</w:t>
-      </w:r>
-      <w:r>
-        <w:rPr>
-          <w:rFonts w:ascii="Arial" w:hAnsi="Arial" w:cs="Arial"/>
-          <w:b/>
-          <w:bCs/>
-          <w:color w:val="202124"/>
-          <w:shd w:val="clear" w:color="auto" w:fill="FFFFFF"/>
-        </w:rPr>
-        <w:t>ish</w:t>
+        <w:t>Fish</w:t>
       </w:r>
     </w:p>
     <w:p>
@@ -1413,19 +1380,7 @@
         <w:rPr>
           <w:lang w:val="bg-BG"/>
         </w:rPr>
-        <w:t xml:space="preserve">Енумерация за </w:t>
-      </w:r>
-      <w:r>
-        <w:rPr>
-          <w:lang w:val="bg-BG"/>
-        </w:rPr>
-        <w:t>тип храна</w:t>
-      </w:r>
-      <w:r>
-        <w:rPr>
-          <w:lang w:val="bg-BG"/>
-        </w:rPr>
-        <w:t xml:space="preserve">: </w:t>
+        <w:t xml:space="preserve">Енумерация за тип храна: </w:t>
       </w:r>
     </w:p>
     <w:p>
@@ -1446,11 +1401,6 @@
       </w:r>
     </w:p>
     <w:p/>
-    <w:p/>
-    <w:p/>
-    <w:p/>
-    <w:p/>
-    <w:p/>
     <w:p>
       <w:r>
         <w:rPr>
@@ -1548,7 +1498,6 @@
     </w:p>
     <w:p>
       <w:r>
-        <w:lastRenderedPageBreak/>
         <w:t>“Old”</w:t>
       </w:r>
       <w:proofErr w:type="gramStart"/>
